--- a/Teoria/Variáveis e Operadores/1.1 - Declaração Let vs Var.docx
+++ b/Teoria/Variáveis e Operadores/1.1 - Declaração Let vs Var.docx
@@ -1,6 +1,6 @@
 
 <file path=word/document.xml><?xml version="1.0" encoding="utf-8"?>
-<w:document xmlns:wpc="http://schemas.microsoft.com/office/word/2010/wordprocessingCanvas" xmlns:cx="http://schemas.microsoft.com/office/drawing/2014/chartex" xmlns:cx1="http://schemas.microsoft.com/office/drawing/2015/9/8/chartex" xmlns:cx2="http://schemas.microsoft.com/office/drawing/2015/10/21/chartex" xmlns:cx3="http://schemas.microsoft.com/office/drawing/2016/5/9/chartex" xmlns:cx4="http://schemas.microsoft.com/office/drawing/2016/5/10/chartex" xmlns:cx5="http://schemas.microsoft.com/office/drawing/2016/5/11/chartex" xmlns:cx6="http://schemas.microsoft.com/office/drawing/2016/5/12/chartex" xmlns:cx7="http://schemas.microsoft.com/office/drawing/2016/5/13/chartex" xmlns:cx8="http://schemas.microsoft.com/office/drawing/2016/5/14/chartex" xmlns:mc="http://schemas.openxmlformats.org/markup-compatibility/2006" xmlns:aink="http://schemas.microsoft.com/office/drawing/2016/ink" xmlns:am3d="http://schemas.microsoft.com/office/drawing/2017/model3d" xmlns:o="urn:schemas-microsoft-com:office:office" xmlns:r="http://schemas.openxmlformats.org/officeDocument/2006/relationships" xmlns:m="http://schemas.openxmlformats.org/officeDocument/2006/math" xmlns:v="urn:schemas-microsoft-com:vml" xmlns:wp14="http://schemas.microsoft.com/office/word/2010/wordprocessingDrawing" xmlns:wp="http://schemas.openxmlformats.org/drawingml/2006/wordprocessingDrawing" xmlns:w10="urn:schemas-microsoft-com:office:word" xmlns:w="http://schemas.openxmlformats.org/wordprocessingml/2006/main" xmlns:w14="http://schemas.microsoft.com/office/word/2010/wordml" xmlns:w15="http://schemas.microsoft.com/office/word/2012/wordml" xmlns:w16cex="http://schemas.microsoft.com/office/word/2018/wordml/cex" xmlns:w16cid="http://schemas.microsoft.com/office/word/2016/wordml/cid" xmlns:w16="http://schemas.microsoft.com/office/word/2018/wordml" xmlns:w16se="http://schemas.microsoft.com/office/word/2015/wordml/symex" xmlns:wpg="http://schemas.microsoft.com/office/word/2010/wordprocessingGroup" xmlns:wpi="http://schemas.microsoft.com/office/word/2010/wordprocessingInk" xmlns:wne="http://schemas.microsoft.com/office/word/2006/wordml" xmlns:wps="http://schemas.microsoft.com/office/word/2010/wordprocessingShape" mc:Ignorable="w14 w15 w16se w16cid w16 w16cex wp14">
+<w:document xmlns:wpc="http://schemas.microsoft.com/office/word/2010/wordprocessingCanvas" xmlns:cx="http://schemas.microsoft.com/office/drawing/2014/chartex" xmlns:cx1="http://schemas.microsoft.com/office/drawing/2015/9/8/chartex" xmlns:cx2="http://schemas.microsoft.com/office/drawing/2015/10/21/chartex" xmlns:cx3="http://schemas.microsoft.com/office/drawing/2016/5/9/chartex" xmlns:cx4="http://schemas.microsoft.com/office/drawing/2016/5/10/chartex" xmlns:cx5="http://schemas.microsoft.com/office/drawing/2016/5/11/chartex" xmlns:cx6="http://schemas.microsoft.com/office/drawing/2016/5/12/chartex" xmlns:cx7="http://schemas.microsoft.com/office/drawing/2016/5/13/chartex" xmlns:cx8="http://schemas.microsoft.com/office/drawing/2016/5/14/chartex" xmlns:mc="http://schemas.openxmlformats.org/markup-compatibility/2006" xmlns:aink="http://schemas.microsoft.com/office/drawing/2016/ink" xmlns:am3d="http://schemas.microsoft.com/office/drawing/2017/model3d" xmlns:o="urn:schemas-microsoft-com:office:office" xmlns:r="http://schemas.openxmlformats.org/officeDocument/2006/relationships" xmlns:m="http://schemas.openxmlformats.org/officeDocument/2006/math" xmlns:v="urn:schemas-microsoft-com:vml" xmlns:wp14="http://schemas.microsoft.com/office/word/2010/wordprocessingDrawing" xmlns:wp="http://schemas.openxmlformats.org/drawingml/2006/wordprocessingDrawing" xmlns:w10="urn:schemas-microsoft-com:office:word" xmlns:w="http://schemas.openxmlformats.org/wordprocessingml/2006/main" xmlns:w14="http://schemas.microsoft.com/office/word/2010/wordml" xmlns:w15="http://schemas.microsoft.com/office/word/2012/wordml" xmlns:w16cex="http://schemas.microsoft.com/office/word/2018/wordml/cex" xmlns:w16cid="http://schemas.microsoft.com/office/word/2016/wordml/cid" xmlns:w16="http://schemas.microsoft.com/office/word/2018/wordml" xmlns:w16sdtdh="http://schemas.microsoft.com/office/word/2020/wordml/sdtdatahash" xmlns:w16se="http://schemas.microsoft.com/office/word/2015/wordml/symex" xmlns:wpg="http://schemas.microsoft.com/office/word/2010/wordprocessingGroup" xmlns:wpi="http://schemas.microsoft.com/office/word/2010/wordprocessingInk" xmlns:wne="http://schemas.microsoft.com/office/word/2006/wordml" xmlns:wps="http://schemas.microsoft.com/office/word/2010/wordprocessingShape" mc:Ignorable="w14 w15 w16se w16cid w16 w16cex w16sdtdh wp14">
   <w:body>
     <w:p>
       <w:pPr>
@@ -690,21 +690,12 @@
           <w:bCs/>
         </w:rPr>
       </w:pPr>
-      <w:proofErr w:type="spellStart"/>
-      <w:r>
-        <w:rPr>
-          <w:b/>
-          <w:bCs/>
-        </w:rPr>
-        <w:t>Redeclaração</w:t>
-      </w:r>
-      <w:proofErr w:type="spellEnd"/>
-      <w:r>
-        <w:rPr>
-          <w:b/>
-          <w:bCs/>
-        </w:rPr>
-        <w:t xml:space="preserve"> de Variável</w:t>
+      <w:r>
+        <w:rPr>
+          <w:b/>
+          <w:bCs/>
+        </w:rPr>
+        <w:t>Redeclaração de Variável</w:t>
       </w:r>
     </w:p>
     <w:p>
@@ -1979,10 +1970,7 @@
         <w:t xml:space="preserve">Nota: </w:t>
       </w:r>
       <w:r>
-        <w:t>é possível redeclarar uma variável com let no mesmo escopo da seguinte forma</w:t>
-      </w:r>
-      <w:r>
-        <w:t>.</w:t>
+        <w:t>é possível redeclarar uma variável com let no mesmo escopo da seguinte forma.</w:t>
       </w:r>
     </w:p>
     <w:p>
@@ -2190,18 +2178,18 @@
         </w:rPr>
         <w:lastRenderedPageBreak/>
         <w:drawing>
-          <wp:anchor distT="0" distB="0" distL="114300" distR="114300" simplePos="0" relativeHeight="251681792" behindDoc="0" locked="0" layoutInCell="1" allowOverlap="1" wp14:anchorId="3EB59E3B" wp14:editId="3A1CC796">
+          <wp:anchor distT="0" distB="0" distL="114300" distR="114300" simplePos="0" relativeHeight="251682816" behindDoc="0" locked="0" layoutInCell="1" allowOverlap="1" wp14:anchorId="0022594F" wp14:editId="3AB6DB0A">
             <wp:simplePos x="0" y="0"/>
             <wp:positionH relativeFrom="column">
-              <wp:posOffset>1088390</wp:posOffset>
+              <wp:posOffset>2824683</wp:posOffset>
             </wp:positionH>
             <wp:positionV relativeFrom="paragraph">
-              <wp:posOffset>327016</wp:posOffset>
+              <wp:posOffset>92151</wp:posOffset>
             </wp:positionV>
-            <wp:extent cx="1438275" cy="361950"/>
-            <wp:effectExtent l="0" t="0" r="9525" b="0"/>
+            <wp:extent cx="1378424" cy="524839"/>
+            <wp:effectExtent l="0" t="0" r="0" b="8890"/>
             <wp:wrapSquare wrapText="bothSides"/>
-            <wp:docPr id="24" name="Imagem 24"/>
+            <wp:docPr id="25" name="Imagem 25"/>
             <wp:cNvGraphicFramePr>
               <a:graphicFrameLocks xmlns:a="http://schemas.openxmlformats.org/drawingml/2006/main" noChangeAspect="1"/>
             </wp:cNvGraphicFramePr>
@@ -2227,7 +2215,7 @@
                   <pic:spPr>
                     <a:xfrm>
                       <a:off x="0" y="0"/>
-                      <a:ext cx="1438275" cy="361950"/>
+                      <a:ext cx="1378424" cy="524839"/>
                     </a:xfrm>
                     <a:prstGeom prst="rect">
                       <a:avLst/>
@@ -2244,18 +2232,18 @@
           <w:noProof/>
         </w:rPr>
         <w:drawing>
-          <wp:anchor distT="0" distB="0" distL="114300" distR="114300" simplePos="0" relativeHeight="251682816" behindDoc="0" locked="0" layoutInCell="1" allowOverlap="1" wp14:anchorId="0022594F" wp14:editId="27520222">
+          <wp:anchor distT="0" distB="0" distL="114300" distR="114300" simplePos="0" relativeHeight="251681792" behindDoc="0" locked="0" layoutInCell="1" allowOverlap="1" wp14:anchorId="3EB59E3B" wp14:editId="05D34453">
             <wp:simplePos x="0" y="0"/>
             <wp:positionH relativeFrom="column">
-              <wp:posOffset>2891070</wp:posOffset>
+              <wp:posOffset>1059129</wp:posOffset>
             </wp:positionH>
             <wp:positionV relativeFrom="paragraph">
-              <wp:posOffset>231453</wp:posOffset>
+              <wp:posOffset>231292</wp:posOffset>
             </wp:positionV>
-            <wp:extent cx="1378424" cy="524839"/>
-            <wp:effectExtent l="0" t="0" r="0" b="8890"/>
+            <wp:extent cx="1438275" cy="361950"/>
+            <wp:effectExtent l="0" t="0" r="9525" b="0"/>
             <wp:wrapSquare wrapText="bothSides"/>
-            <wp:docPr id="25" name="Imagem 25"/>
+            <wp:docPr id="24" name="Imagem 24"/>
             <wp:cNvGraphicFramePr>
               <a:graphicFrameLocks xmlns:a="http://schemas.openxmlformats.org/drawingml/2006/main" noChangeAspect="1"/>
             </wp:cNvGraphicFramePr>
@@ -2281,7 +2269,7 @@
                   <pic:spPr>
                     <a:xfrm>
                       <a:off x="0" y="0"/>
-                      <a:ext cx="1378424" cy="524839"/>
+                      <a:ext cx="1438275" cy="361950"/>
                     </a:xfrm>
                     <a:prstGeom prst="rect">
                       <a:avLst/>
@@ -2305,7 +2293,7 @@
 </file>
 
 <file path=word/numbering.xml><?xml version="1.0" encoding="utf-8"?>
-<w:numbering xmlns:wpc="http://schemas.microsoft.com/office/word/2010/wordprocessingCanvas" xmlns:cx="http://schemas.microsoft.com/office/drawing/2014/chartex" xmlns:cx1="http://schemas.microsoft.com/office/drawing/2015/9/8/chartex" xmlns:cx2="http://schemas.microsoft.com/office/drawing/2015/10/21/chartex" xmlns:cx3="http://schemas.microsoft.com/office/drawing/2016/5/9/chartex" xmlns:cx4="http://schemas.microsoft.com/office/drawing/2016/5/10/chartex" xmlns:cx5="http://schemas.microsoft.com/office/drawing/2016/5/11/chartex" xmlns:cx6="http://schemas.microsoft.com/office/drawing/2016/5/12/chartex" xmlns:cx7="http://schemas.microsoft.com/office/drawing/2016/5/13/chartex" xmlns:cx8="http://schemas.microsoft.com/office/drawing/2016/5/14/chartex" xmlns:mc="http://schemas.openxmlformats.org/markup-compatibility/2006" xmlns:aink="http://schemas.microsoft.com/office/drawing/2016/ink" xmlns:am3d="http://schemas.microsoft.com/office/drawing/2017/model3d" xmlns:o="urn:schemas-microsoft-com:office:office" xmlns:r="http://schemas.openxmlformats.org/officeDocument/2006/relationships" xmlns:m="http://schemas.openxmlformats.org/officeDocument/2006/math" xmlns:v="urn:schemas-microsoft-com:vml" xmlns:wp14="http://schemas.microsoft.com/office/word/2010/wordprocessingDrawing" xmlns:wp="http://schemas.openxmlformats.org/drawingml/2006/wordprocessingDrawing" xmlns:w10="urn:schemas-microsoft-com:office:word" xmlns:w="http://schemas.openxmlformats.org/wordprocessingml/2006/main" xmlns:w14="http://schemas.microsoft.com/office/word/2010/wordml" xmlns:w15="http://schemas.microsoft.com/office/word/2012/wordml" xmlns:w16cex="http://schemas.microsoft.com/office/word/2018/wordml/cex" xmlns:w16cid="http://schemas.microsoft.com/office/word/2016/wordml/cid" xmlns:w16="http://schemas.microsoft.com/office/word/2018/wordml" xmlns:w16se="http://schemas.microsoft.com/office/word/2015/wordml/symex" xmlns:wpg="http://schemas.microsoft.com/office/word/2010/wordprocessingGroup" xmlns:wpi="http://schemas.microsoft.com/office/word/2010/wordprocessingInk" xmlns:wne="http://schemas.microsoft.com/office/word/2006/wordml" xmlns:wps="http://schemas.microsoft.com/office/word/2010/wordprocessingShape" mc:Ignorable="w14 w15 w16se w16cid w16 w16cex wp14">
+<w:numbering xmlns:wpc="http://schemas.microsoft.com/office/word/2010/wordprocessingCanvas" xmlns:cx="http://schemas.microsoft.com/office/drawing/2014/chartex" xmlns:cx1="http://schemas.microsoft.com/office/drawing/2015/9/8/chartex" xmlns:cx2="http://schemas.microsoft.com/office/drawing/2015/10/21/chartex" xmlns:cx3="http://schemas.microsoft.com/office/drawing/2016/5/9/chartex" xmlns:cx4="http://schemas.microsoft.com/office/drawing/2016/5/10/chartex" xmlns:cx5="http://schemas.microsoft.com/office/drawing/2016/5/11/chartex" xmlns:cx6="http://schemas.microsoft.com/office/drawing/2016/5/12/chartex" xmlns:cx7="http://schemas.microsoft.com/office/drawing/2016/5/13/chartex" xmlns:cx8="http://schemas.microsoft.com/office/drawing/2016/5/14/chartex" xmlns:mc="http://schemas.openxmlformats.org/markup-compatibility/2006" xmlns:aink="http://schemas.microsoft.com/office/drawing/2016/ink" xmlns:am3d="http://schemas.microsoft.com/office/drawing/2017/model3d" xmlns:o="urn:schemas-microsoft-com:office:office" xmlns:r="http://schemas.openxmlformats.org/officeDocument/2006/relationships" xmlns:m="http://schemas.openxmlformats.org/officeDocument/2006/math" xmlns:v="urn:schemas-microsoft-com:vml" xmlns:wp14="http://schemas.microsoft.com/office/word/2010/wordprocessingDrawing" xmlns:wp="http://schemas.openxmlformats.org/drawingml/2006/wordprocessingDrawing" xmlns:w10="urn:schemas-microsoft-com:office:word" xmlns:w="http://schemas.openxmlformats.org/wordprocessingml/2006/main" xmlns:w14="http://schemas.microsoft.com/office/word/2010/wordml" xmlns:w15="http://schemas.microsoft.com/office/word/2012/wordml" xmlns:w16cex="http://schemas.microsoft.com/office/word/2018/wordml/cex" xmlns:w16cid="http://schemas.microsoft.com/office/word/2016/wordml/cid" xmlns:w16="http://schemas.microsoft.com/office/word/2018/wordml" xmlns:w16sdtdh="http://schemas.microsoft.com/office/word/2020/wordml/sdtdatahash" xmlns:w16se="http://schemas.microsoft.com/office/word/2015/wordml/symex" xmlns:wpg="http://schemas.microsoft.com/office/word/2010/wordprocessingGroup" xmlns:wpi="http://schemas.microsoft.com/office/word/2010/wordprocessingInk" xmlns:wne="http://schemas.microsoft.com/office/word/2006/wordml" xmlns:wps="http://schemas.microsoft.com/office/word/2010/wordprocessingShape" mc:Ignorable="w14 w15 w16se w16cid w16 w16cex w16sdtdh wp14">
   <w:abstractNum w:abstractNumId="0" w15:restartNumberingAfterBreak="0">
     <w:nsid w:val="0D3D14BA"/>
     <w:multiLevelType w:val="hybridMultilevel"/>
@@ -2774,7 +2762,7 @@
 </file>
 
 <file path=word/styles.xml><?xml version="1.0" encoding="utf-8"?>
-<w:styles xmlns:mc="http://schemas.openxmlformats.org/markup-compatibility/2006" xmlns:r="http://schemas.openxmlformats.org/officeDocument/2006/relationships" xmlns:w="http://schemas.openxmlformats.org/wordprocessingml/2006/main" xmlns:w14="http://schemas.microsoft.com/office/word/2010/wordml" xmlns:w15="http://schemas.microsoft.com/office/word/2012/wordml" xmlns:w16cex="http://schemas.microsoft.com/office/word/2018/wordml/cex" xmlns:w16cid="http://schemas.microsoft.com/office/word/2016/wordml/cid" xmlns:w16="http://schemas.microsoft.com/office/word/2018/wordml" xmlns:w16se="http://schemas.microsoft.com/office/word/2015/wordml/symex" mc:Ignorable="w14 w15 w16se w16cid w16 w16cex">
+<w:styles xmlns:mc="http://schemas.openxmlformats.org/markup-compatibility/2006" xmlns:r="http://schemas.openxmlformats.org/officeDocument/2006/relationships" xmlns:w="http://schemas.openxmlformats.org/wordprocessingml/2006/main" xmlns:w14="http://schemas.microsoft.com/office/word/2010/wordml" xmlns:w15="http://schemas.microsoft.com/office/word/2012/wordml" xmlns:w16cex="http://schemas.microsoft.com/office/word/2018/wordml/cex" xmlns:w16cid="http://schemas.microsoft.com/office/word/2016/wordml/cid" xmlns:w16="http://schemas.microsoft.com/office/word/2018/wordml" xmlns:w16sdtdh="http://schemas.microsoft.com/office/word/2020/wordml/sdtdatahash" xmlns:w16se="http://schemas.microsoft.com/office/word/2015/wordml/symex" mc:Ignorable="w14 w15 w16se w16cid w16 w16cex w16sdtdh">
   <w:docDefaults>
     <w:rPrDefault>
       <w:rPr>
